--- a/trunk/ps/victoria_new.docx
+++ b/trunk/ps/victoria_new.docx
@@ -5,7 +5,7 @@
     <w:p>
       <w:pPr>
         <w:rPr>
-          <w:rFonts w:ascii="Times New Roman" w:hAnsi="Times New Roman" w:cs="Times New Roman" w:hint="eastAsia"/>
+          <w:rFonts w:ascii="Times New Roman" w:hAnsi="Times New Roman" w:cs="Times New Roman"/>
           <w:color w:val="FF0000"/>
           <w:sz w:val="24"/>
           <w:szCs w:val="24"/>
@@ -218,7 +218,15 @@
           <w:sz w:val="24"/>
           <w:szCs w:val="24"/>
         </w:rPr>
-        <w:t xml:space="preserve">dedicated to </w:t>
+        <w:t>genuinely love</w:t>
+      </w:r>
+      <w:r>
+        <w:rPr>
+          <w:rFonts w:ascii="Times New Roman" w:hAnsi="Times New Roman" w:cs="Times New Roman" w:hint="eastAsia"/>
+          <w:sz w:val="24"/>
+          <w:szCs w:val="24"/>
+        </w:rPr>
+        <w:t xml:space="preserve"> </w:t>
       </w:r>
       <w:r>
         <w:rPr>
@@ -258,7 +266,17 @@
           <w:sz w:val="24"/>
           <w:szCs w:val="24"/>
         </w:rPr>
-        <w:t>y career goal, which is to be a leading</w:t>
+        <w:t>y care</w:t>
+      </w:r>
+      <w:bookmarkStart w:id="0" w:name="_GoBack"/>
+      <w:bookmarkEnd w:id="0"/>
+      <w:r>
+        <w:rPr>
+          <w:rFonts w:ascii="Times New Roman" w:hAnsi="Times New Roman" w:cs="Times New Roman" w:hint="eastAsia"/>
+          <w:sz w:val="24"/>
+          <w:szCs w:val="24"/>
+        </w:rPr>
+        <w:t>er goal, which is to be a leading</w:t>
       </w:r>
       <w:r>
         <w:rPr>
@@ -373,8 +391,6 @@
           <w:szCs w:val="24"/>
         </w:rPr>
       </w:pPr>
-      <w:bookmarkStart w:id="0" w:name="_GoBack"/>
-      <w:bookmarkEnd w:id="0"/>
       <w:r>
         <w:rPr>
           <w:rFonts w:ascii="Times New Roman" w:hAnsi="Times New Roman" w:cs="Times New Roman" w:hint="eastAsia"/>
@@ -517,7 +533,23 @@
           <w:sz w:val="24"/>
           <w:szCs w:val="24"/>
         </w:rPr>
-        <w:t xml:space="preserve"> and in return, won the third place in the tournament.</w:t>
+        <w:t xml:space="preserve"> and in return, won </w:t>
+      </w:r>
+      <w:r>
+        <w:rPr>
+          <w:rFonts w:ascii="Times New Roman" w:hAnsi="Times New Roman" w:cs="Times New Roman" w:hint="eastAsia"/>
+          <w:sz w:val="24"/>
+          <w:szCs w:val="24"/>
+        </w:rPr>
+        <w:t>a</w:t>
+      </w:r>
+      <w:r>
+        <w:rPr>
+          <w:rFonts w:ascii="Times New Roman" w:hAnsi="Times New Roman" w:cs="Times New Roman"/>
+          <w:sz w:val="24"/>
+          <w:szCs w:val="24"/>
+        </w:rPr>
+        <w:t xml:space="preserve"> third place in the tournament.</w:t>
       </w:r>
       <w:r>
         <w:rPr>
@@ -778,11 +810,35 @@
       </w:r>
       <w:r>
         <w:rPr>
-          <w:rFonts w:ascii="Times New Roman" w:hAnsi="Times New Roman" w:cs="Times New Roman"/>
-          <w:sz w:val="24"/>
-          <w:szCs w:val="24"/>
-        </w:rPr>
-        <w:t>working experience and deeper understanding of my field</w:t>
+          <w:rFonts w:ascii="Times New Roman" w:hAnsi="Times New Roman" w:cs="Times New Roman" w:hint="eastAsia"/>
+          <w:sz w:val="24"/>
+          <w:szCs w:val="24"/>
+        </w:rPr>
+        <w:t xml:space="preserve">practical </w:t>
+      </w:r>
+      <w:r>
+        <w:rPr>
+          <w:rFonts w:ascii="Times New Roman" w:hAnsi="Times New Roman" w:cs="Times New Roman"/>
+          <w:sz w:val="24"/>
+          <w:szCs w:val="24"/>
+        </w:rPr>
+        <w:t xml:space="preserve">working experience and </w:t>
+      </w:r>
+      <w:r>
+        <w:rPr>
+          <w:rFonts w:ascii="Times New Roman" w:hAnsi="Times New Roman" w:cs="Times New Roman" w:hint="eastAsia"/>
+          <w:sz w:val="24"/>
+          <w:szCs w:val="24"/>
+        </w:rPr>
+        <w:t xml:space="preserve">a </w:t>
+      </w:r>
+      <w:r>
+        <w:rPr>
+          <w:rFonts w:ascii="Times New Roman" w:hAnsi="Times New Roman" w:cs="Times New Roman"/>
+          <w:sz w:val="24"/>
+          <w:szCs w:val="24"/>
+        </w:rPr>
+        <w:t>deeper understanding of my field</w:t>
       </w:r>
       <w:r>
         <w:rPr>
@@ -919,7 +975,39 @@
           <w:sz w:val="24"/>
           <w:szCs w:val="24"/>
         </w:rPr>
-        <w:t xml:space="preserve">allowed me to further develop my communication skills and technical capabilities, </w:t>
+        <w:t xml:space="preserve">allowed me to develop my communication skills </w:t>
+      </w:r>
+      <w:r>
+        <w:rPr>
+          <w:rFonts w:ascii="Times New Roman" w:hAnsi="Times New Roman" w:cs="Times New Roman" w:hint="eastAsia"/>
+          <w:sz w:val="24"/>
+          <w:szCs w:val="24"/>
+        </w:rPr>
+        <w:t xml:space="preserve">in international environment </w:t>
+      </w:r>
+      <w:r>
+        <w:rPr>
+          <w:rFonts w:ascii="Times New Roman" w:hAnsi="Times New Roman" w:cs="Times New Roman"/>
+          <w:sz w:val="24"/>
+          <w:szCs w:val="24"/>
+        </w:rPr>
+        <w:t xml:space="preserve">and </w:t>
+      </w:r>
+      <w:r>
+        <w:rPr>
+          <w:rFonts w:ascii="Times New Roman" w:hAnsi="Times New Roman" w:cs="Times New Roman" w:hint="eastAsia"/>
+          <w:sz w:val="24"/>
+          <w:szCs w:val="24"/>
+        </w:rPr>
+        <w:t xml:space="preserve">advanced </w:t>
+      </w:r>
+      <w:r>
+        <w:rPr>
+          <w:rFonts w:ascii="Times New Roman" w:hAnsi="Times New Roman" w:cs="Times New Roman"/>
+          <w:sz w:val="24"/>
+          <w:szCs w:val="24"/>
+        </w:rPr>
+        <w:t xml:space="preserve">technical capabilities, </w:t>
       </w:r>
       <w:r>
         <w:rPr>
@@ -1110,15 +1198,24 @@
           <w:sz w:val="24"/>
           <w:szCs w:val="24"/>
         </w:rPr>
-        <w:t>Android makefile</w:t>
-      </w:r>
-      <w:r>
-        <w:rPr>
-          <w:rFonts w:ascii="Times New Roman" w:hAnsi="Times New Roman" w:cs="Times New Roman"/>
+        <w:t xml:space="preserve">Android </w:t>
+      </w:r>
+      <w:r>
+        <w:rPr>
+          <w:rFonts w:ascii="Times New Roman" w:hAnsi="Times New Roman" w:cs="Times New Roman" w:hint="eastAsia"/>
           <w:i/>
           <w:sz w:val="24"/>
           <w:szCs w:val="24"/>
         </w:rPr>
+        <w:t>build system</w:t>
+      </w:r>
+      <w:r>
+        <w:rPr>
+          <w:rFonts w:ascii="Times New Roman" w:hAnsi="Times New Roman" w:cs="Times New Roman"/>
+          <w:i/>
+          <w:sz w:val="24"/>
+          <w:szCs w:val="24"/>
+        </w:rPr>
         <w:t xml:space="preserve">, </w:t>
       </w:r>
       <w:r>
@@ -1200,14 +1297,6 @@
           <w:szCs w:val="24"/>
         </w:rPr>
         <w:t xml:space="preserve">d </w:t>
-      </w:r>
-      <w:r>
-        <w:rPr>
-          <w:rFonts w:ascii="Times New Roman" w:hAnsi="Times New Roman" w:cs="Times New Roman"/>
-          <w:sz w:val="24"/>
-          <w:szCs w:val="24"/>
-        </w:rPr>
-        <w:t xml:space="preserve">that </w:t>
       </w:r>
       <w:r>
         <w:rPr>
@@ -1560,6 +1649,14 @@
           <w:sz w:val="24"/>
           <w:szCs w:val="24"/>
         </w:rPr>
+        <w:t xml:space="preserve">as </w:t>
+      </w:r>
+      <w:r>
+        <w:rPr>
+          <w:rFonts w:ascii="Times New Roman" w:hAnsi="Times New Roman" w:cs="Times New Roman" w:hint="eastAsia"/>
+          <w:sz w:val="24"/>
+          <w:szCs w:val="24"/>
+        </w:rPr>
         <w:t>a strong candidate</w:t>
       </w:r>
       <w:r>
@@ -1616,16 +1713,7 @@
           <w:sz w:val="24"/>
           <w:szCs w:val="24"/>
         </w:rPr>
-        <w:t xml:space="preserve"> attend </w:t>
-      </w:r>
-      <w:r>
-        <w:rPr>
-          <w:rFonts w:ascii="Times New Roman" w:hAnsi="Times New Roman" w:cs="Times New Roman" w:hint="eastAsia"/>
-          <w:sz w:val="24"/>
-          <w:szCs w:val="24"/>
-        </w:rPr>
-        <w:lastRenderedPageBreak/>
-        <w:t>University of Victoria</w:t>
+        <w:t xml:space="preserve"> attend University of Victoria</w:t>
       </w:r>
       <w:r>
         <w:rPr>
@@ -1645,13 +1733,127 @@
       </w:r>
     </w:p>
     <w:sectPr>
+      <w:headerReference w:type="default" r:id="rId8"/>
+      <w:footerReference w:type="default" r:id="rId9"/>
       <w:pgSz w:w="11906" w:h="16838"/>
-      <w:pgMar w:top="1701" w:right="1440" w:bottom="1440" w:left="1440" w:header="851" w:footer="992" w:gutter="0"/>
+      <w:pgMar w:top="720" w:right="720" w:bottom="720" w:left="720" w:header="851" w:footer="992" w:gutter="0"/>
       <w:cols w:space="425"/>
       <w:docGrid w:linePitch="360"/>
     </w:sectPr>
   </w:body>
 </w:document>
+</file>
+
+<file path=word/endnotes.xml><?xml version="1.0" encoding="utf-8"?>
+<w:endnotes xmlns:wpc="http://schemas.microsoft.com/office/word/2010/wordprocessingCanvas" xmlns:mc="http://schemas.openxmlformats.org/markup-compatibility/2006" xmlns:o="urn:schemas-microsoft-com:office:office" xmlns:r="http://schemas.openxmlformats.org/officeDocument/2006/relationships" xmlns:m="http://schemas.openxmlformats.org/officeDocument/2006/math" xmlns:v="urn:schemas-microsoft-com:vml" xmlns:wp14="http://schemas.microsoft.com/office/word/2010/wordprocessingDrawing" xmlns:wp="http://schemas.openxmlformats.org/drawingml/2006/wordprocessingDrawing" xmlns:w10="urn:schemas-microsoft-com:office:word" xmlns:w="http://schemas.openxmlformats.org/wordprocessingml/2006/main" xmlns:w14="http://schemas.microsoft.com/office/word/2010/wordml" xmlns:wpg="http://schemas.microsoft.com/office/word/2010/wordprocessingGroup" xmlns:wpi="http://schemas.microsoft.com/office/word/2010/wordprocessingInk" xmlns:wne="http://schemas.microsoft.com/office/word/2006/wordml" xmlns:wps="http://schemas.microsoft.com/office/word/2010/wordprocessingShape" mc:Ignorable="w14 wp14">
+  <w:endnote w:type="separator" w:id="-1">
+    <w:p>
+      <w:pPr>
+        <w:spacing w:after="0" w:line="240" w:lineRule="auto"/>
+      </w:pPr>
+      <w:r>
+        <w:separator/>
+      </w:r>
+    </w:p>
+  </w:endnote>
+  <w:endnote w:type="continuationSeparator" w:id="0">
+    <w:p>
+      <w:pPr>
+        <w:spacing w:after="0" w:line="240" w:lineRule="auto"/>
+      </w:pPr>
+      <w:r>
+        <w:continuationSeparator/>
+      </w:r>
+    </w:p>
+  </w:endnote>
+</w:endnotes>
+</file>
+
+<file path=word/footer1.xml><?xml version="1.0" encoding="utf-8"?>
+<w:ftr xmlns:wpc="http://schemas.microsoft.com/office/word/2010/wordprocessingCanvas" xmlns:mc="http://schemas.openxmlformats.org/markup-compatibility/2006" xmlns:o="urn:schemas-microsoft-com:office:office" xmlns:r="http://schemas.openxmlformats.org/officeDocument/2006/relationships" xmlns:m="http://schemas.openxmlformats.org/officeDocument/2006/math" xmlns:v="urn:schemas-microsoft-com:vml" xmlns:wp14="http://schemas.microsoft.com/office/word/2010/wordprocessingDrawing" xmlns:wp="http://schemas.openxmlformats.org/drawingml/2006/wordprocessingDrawing" xmlns:w10="urn:schemas-microsoft-com:office:word" xmlns:w="http://schemas.openxmlformats.org/wordprocessingml/2006/main" xmlns:w14="http://schemas.microsoft.com/office/word/2010/wordml" xmlns:wpg="http://schemas.microsoft.com/office/word/2010/wordprocessingGroup" xmlns:wpi="http://schemas.microsoft.com/office/word/2010/wordprocessingInk" xmlns:wne="http://schemas.microsoft.com/office/word/2006/wordml" xmlns:wps="http://schemas.microsoft.com/office/word/2010/wordprocessingShape" mc:Ignorable="w14 wp14">
+  <w:p>
+    <w:pPr>
+      <w:pStyle w:val="Header"/>
+      <w:spacing w:line="240" w:lineRule="auto"/>
+      <w:jc w:val="center"/>
+    </w:pPr>
+    <w:r>
+      <w:rPr>
+        <w:rFonts w:hint="eastAsia"/>
+      </w:rPr>
+      <w:t>Statement of Intent</w:t>
+    </w:r>
+  </w:p>
+  <w:p>
+    <w:pPr>
+      <w:pStyle w:val="Header"/>
+      <w:spacing w:line="240" w:lineRule="auto"/>
+      <w:jc w:val="center"/>
+    </w:pPr>
+    <w:r>
+      <w:rPr>
+        <w:rFonts w:hint="eastAsia"/>
+      </w:rPr>
+      <w:t>Zheyu Jin</w:t>
+    </w:r>
+  </w:p>
+</w:ftr>
+</file>
+
+<file path=word/footnotes.xml><?xml version="1.0" encoding="utf-8"?>
+<w:footnotes xmlns:wpc="http://schemas.microsoft.com/office/word/2010/wordprocessingCanvas" xmlns:mc="http://schemas.openxmlformats.org/markup-compatibility/2006" xmlns:o="urn:schemas-microsoft-com:office:office" xmlns:r="http://schemas.openxmlformats.org/officeDocument/2006/relationships" xmlns:m="http://schemas.openxmlformats.org/officeDocument/2006/math" xmlns:v="urn:schemas-microsoft-com:vml" xmlns:wp14="http://schemas.microsoft.com/office/word/2010/wordprocessingDrawing" xmlns:wp="http://schemas.openxmlformats.org/drawingml/2006/wordprocessingDrawing" xmlns:w10="urn:schemas-microsoft-com:office:word" xmlns:w="http://schemas.openxmlformats.org/wordprocessingml/2006/main" xmlns:w14="http://schemas.microsoft.com/office/word/2010/wordml" xmlns:wpg="http://schemas.microsoft.com/office/word/2010/wordprocessingGroup" xmlns:wpi="http://schemas.microsoft.com/office/word/2010/wordprocessingInk" xmlns:wne="http://schemas.microsoft.com/office/word/2006/wordml" xmlns:wps="http://schemas.microsoft.com/office/word/2010/wordprocessingShape" mc:Ignorable="w14 wp14">
+  <w:footnote w:type="separator" w:id="-1">
+    <w:p>
+      <w:pPr>
+        <w:spacing w:after="0" w:line="240" w:lineRule="auto"/>
+      </w:pPr>
+      <w:r>
+        <w:separator/>
+      </w:r>
+    </w:p>
+  </w:footnote>
+  <w:footnote w:type="continuationSeparator" w:id="0">
+    <w:p>
+      <w:pPr>
+        <w:spacing w:after="0" w:line="240" w:lineRule="auto"/>
+      </w:pPr>
+      <w:r>
+        <w:continuationSeparator/>
+      </w:r>
+    </w:p>
+  </w:footnote>
+</w:footnotes>
+</file>
+
+<file path=word/header1.xml><?xml version="1.0" encoding="utf-8"?>
+<w:hdr xmlns:wpc="http://schemas.microsoft.com/office/word/2010/wordprocessingCanvas" xmlns:mc="http://schemas.openxmlformats.org/markup-compatibility/2006" xmlns:o="urn:schemas-microsoft-com:office:office" xmlns:r="http://schemas.openxmlformats.org/officeDocument/2006/relationships" xmlns:m="http://schemas.openxmlformats.org/officeDocument/2006/math" xmlns:v="urn:schemas-microsoft-com:vml" xmlns:wp14="http://schemas.microsoft.com/office/word/2010/wordprocessingDrawing" xmlns:wp="http://schemas.openxmlformats.org/drawingml/2006/wordprocessingDrawing" xmlns:w10="urn:schemas-microsoft-com:office:word" xmlns:w="http://schemas.openxmlformats.org/wordprocessingml/2006/main" xmlns:w14="http://schemas.microsoft.com/office/word/2010/wordml" xmlns:wpg="http://schemas.microsoft.com/office/word/2010/wordprocessingGroup" xmlns:wpi="http://schemas.microsoft.com/office/word/2010/wordprocessingInk" xmlns:wne="http://schemas.microsoft.com/office/word/2006/wordml" xmlns:wps="http://schemas.microsoft.com/office/word/2010/wordprocessingShape" mc:Ignorable="w14 wp14">
+  <w:p>
+    <w:pPr>
+      <w:pStyle w:val="Header"/>
+      <w:spacing w:line="240" w:lineRule="auto"/>
+      <w:jc w:val="center"/>
+    </w:pPr>
+    <w:r>
+      <w:rPr>
+        <w:rFonts w:hint="eastAsia"/>
+      </w:rPr>
+      <w:t>Statement of Intent</w:t>
+    </w:r>
+  </w:p>
+  <w:p>
+    <w:pPr>
+      <w:pStyle w:val="Header"/>
+      <w:spacing w:line="240" w:lineRule="auto"/>
+      <w:jc w:val="center"/>
+    </w:pPr>
+    <w:r>
+      <w:rPr>
+        <w:rFonts w:hint="eastAsia"/>
+      </w:rPr>
+      <w:t>Zheyu Jin</w:t>
+    </w:r>
+  </w:p>
+</w:hdr>
 </file>
 
 <file path=word/styles.xml><?xml version="1.0" encoding="utf-8"?>
@@ -1847,6 +2049,50 @@
     <w:uiPriority w:val="99"/>
     <w:semiHidden/>
     <w:unhideWhenUsed/>
+  </w:style>
+  <w:style w:type="paragraph" w:styleId="Header">
+    <w:name w:val="header"/>
+    <w:basedOn w:val="Normal"/>
+    <w:link w:val="HeaderChar"/>
+    <w:uiPriority w:val="99"/>
+    <w:unhideWhenUsed/>
+    <w:rsid w:val="00861766"/>
+    <w:pPr>
+      <w:tabs>
+        <w:tab w:val="center" w:pos="4513"/>
+        <w:tab w:val="right" w:pos="9026"/>
+      </w:tabs>
+      <w:snapToGrid w:val="0"/>
+    </w:pPr>
+  </w:style>
+  <w:style w:type="character" w:customStyle="1" w:styleId="HeaderChar">
+    <w:name w:val="Header Char"/>
+    <w:basedOn w:val="DefaultParagraphFont"/>
+    <w:link w:val="Header"/>
+    <w:uiPriority w:val="99"/>
+    <w:rsid w:val="00861766"/>
+  </w:style>
+  <w:style w:type="paragraph" w:styleId="Footer">
+    <w:name w:val="footer"/>
+    <w:basedOn w:val="Normal"/>
+    <w:link w:val="FooterChar"/>
+    <w:uiPriority w:val="99"/>
+    <w:unhideWhenUsed/>
+    <w:rsid w:val="00861766"/>
+    <w:pPr>
+      <w:tabs>
+        <w:tab w:val="center" w:pos="4513"/>
+        <w:tab w:val="right" w:pos="9026"/>
+      </w:tabs>
+      <w:snapToGrid w:val="0"/>
+    </w:pPr>
+  </w:style>
+  <w:style w:type="character" w:customStyle="1" w:styleId="FooterChar">
+    <w:name w:val="Footer Char"/>
+    <w:basedOn w:val="DefaultParagraphFont"/>
+    <w:link w:val="Footer"/>
+    <w:uiPriority w:val="99"/>
+    <w:rsid w:val="00861766"/>
   </w:style>
 </w:styles>
 </file>
@@ -2044,6 +2290,50 @@
     <w:uiPriority w:val="99"/>
     <w:semiHidden/>
     <w:unhideWhenUsed/>
+  </w:style>
+  <w:style w:type="paragraph" w:styleId="Header">
+    <w:name w:val="header"/>
+    <w:basedOn w:val="Normal"/>
+    <w:link w:val="HeaderChar"/>
+    <w:uiPriority w:val="99"/>
+    <w:unhideWhenUsed/>
+    <w:rsid w:val="00861766"/>
+    <w:pPr>
+      <w:tabs>
+        <w:tab w:val="center" w:pos="4513"/>
+        <w:tab w:val="right" w:pos="9026"/>
+      </w:tabs>
+      <w:snapToGrid w:val="0"/>
+    </w:pPr>
+  </w:style>
+  <w:style w:type="character" w:customStyle="1" w:styleId="HeaderChar">
+    <w:name w:val="Header Char"/>
+    <w:basedOn w:val="DefaultParagraphFont"/>
+    <w:link w:val="Header"/>
+    <w:uiPriority w:val="99"/>
+    <w:rsid w:val="00861766"/>
+  </w:style>
+  <w:style w:type="paragraph" w:styleId="Footer">
+    <w:name w:val="footer"/>
+    <w:basedOn w:val="Normal"/>
+    <w:link w:val="FooterChar"/>
+    <w:uiPriority w:val="99"/>
+    <w:unhideWhenUsed/>
+    <w:rsid w:val="00861766"/>
+    <w:pPr>
+      <w:tabs>
+        <w:tab w:val="center" w:pos="4513"/>
+        <w:tab w:val="right" w:pos="9026"/>
+      </w:tabs>
+      <w:snapToGrid w:val="0"/>
+    </w:pPr>
+  </w:style>
+  <w:style w:type="character" w:customStyle="1" w:styleId="FooterChar">
+    <w:name w:val="Footer Char"/>
+    <w:basedOn w:val="DefaultParagraphFont"/>
+    <w:link w:val="Footer"/>
+    <w:uiPriority w:val="99"/>
+    <w:rsid w:val="00861766"/>
   </w:style>
 </w:styles>
 </file>
@@ -2331,4 +2621,16 @@
   <a:objectDefaults/>
   <a:extraClrSchemeLst/>
 </a:theme>
+</file>
+
+<file path=customXml/item1.xml><?xml version="1.0" encoding="utf-8"?>
+<b:Sources xmlns:b="http://schemas.openxmlformats.org/officeDocument/2006/bibliography" xmlns="http://schemas.openxmlformats.org/officeDocument/2006/bibliography" SelectedStyle="\APA.XSL" StyleName="APA"/>
+</file>
+
+<file path=customXml/itemProps1.xml><?xml version="1.0" encoding="utf-8"?>
+<ds:datastoreItem xmlns:ds="http://schemas.openxmlformats.org/officeDocument/2006/customXml" ds:itemID="{F6A029AD-04F9-4CCC-A997-1101FF1A62DD}">
+  <ds:schemaRefs>
+    <ds:schemaRef ds:uri="http://schemas.openxmlformats.org/officeDocument/2006/bibliography"/>
+  </ds:schemaRefs>
+</ds:datastoreItem>
 </file>